--- a/Words/Week1 Report.docx
+++ b/Words/Week1 Report.docx
@@ -5411,24 +5411,369 @@
           <w:lang w:val="en-US"/>
         </w:rPr>
       </w:pPr>
+      <w:r>
+        <w:rPr>
+          <w:rFonts w:hint="default"/>
+          <w:lang w:val="en-US"/>
+        </w:rPr>
+        <w:t>We add those and commit</w:t>
+      </w:r>
+    </w:p>
+    <w:p>
+      <w:pPr>
+        <w:rPr>
+          <w:rFonts w:hint="default"/>
+          <w:lang w:val="en-US"/>
+        </w:rPr>
+      </w:pPr>
+    </w:p>
+    <w:p>
+      <w:pPr>
+        <w:rPr>
+          <w:rFonts w:hint="default"/>
+          <w:lang w:val="en-US"/>
+        </w:rPr>
+      </w:pPr>
+      <w:r>
+        <w:drawing>
+          <wp:inline distT="0" distB="0" distL="114300" distR="114300">
+            <wp:extent cx="5269230" cy="1791335"/>
+            <wp:effectExtent l="0" t="0" r="7620" b="18415"/>
+            <wp:docPr id="8" name="Picture 8"/>
+            <wp:cNvGraphicFramePr>
+              <a:graphicFrameLocks xmlns:a="http://schemas.openxmlformats.org/drawingml/2006/main" noChangeAspect="1"/>
+            </wp:cNvGraphicFramePr>
+            <a:graphic xmlns:a="http://schemas.openxmlformats.org/drawingml/2006/main">
+              <a:graphicData uri="http://schemas.openxmlformats.org/drawingml/2006/picture">
+                <pic:pic xmlns:pic="http://schemas.openxmlformats.org/drawingml/2006/picture">
+                  <pic:nvPicPr>
+                    <pic:cNvPr id="8" name="Picture 8"/>
+                    <pic:cNvPicPr>
+                      <a:picLocks noChangeAspect="1"/>
+                    </pic:cNvPicPr>
+                  </pic:nvPicPr>
+                  <pic:blipFill>
+                    <a:blip r:embed="rId11"/>
+                    <a:stretch>
+                      <a:fillRect/>
+                    </a:stretch>
+                  </pic:blipFill>
+                  <pic:spPr>
+                    <a:xfrm>
+                      <a:off x="0" y="0"/>
+                      <a:ext cx="5269230" cy="1791335"/>
+                    </a:xfrm>
+                    <a:prstGeom prst="rect">
+                      <a:avLst/>
+                    </a:prstGeom>
+                    <a:noFill/>
+                    <a:ln>
+                      <a:noFill/>
+                    </a:ln>
+                  </pic:spPr>
+                </pic:pic>
+              </a:graphicData>
+            </a:graphic>
+          </wp:inline>
+        </w:drawing>
+      </w:r>
+    </w:p>
+    <w:p>
+      <w:pPr>
+        <w:rPr>
+          <w:rFonts w:hint="default"/>
+          <w:lang w:val="en-US"/>
+        </w:rPr>
+      </w:pPr>
+    </w:p>
+    <w:p>
+      <w:pPr>
+        <w:rPr>
+          <w:rFonts w:hint="default"/>
+          <w:lang w:val="en-US"/>
+        </w:rPr>
+      </w:pPr>
+      <w:r>
+        <w:rPr>
+          <w:rFonts w:hint="default"/>
+          <w:lang w:val="en-US"/>
+        </w:rPr>
+        <w:t>If you wonder what is words/week1 report.docx is. It is this currently docx file you are reading</w:t>
+      </w:r>
+    </w:p>
+    <w:p>
+      <w:pPr>
+        <w:rPr>
+          <w:rFonts w:hint="default"/>
+          <w:lang w:val="en-US"/>
+        </w:rPr>
+      </w:pPr>
+      <w:r>
+        <w:rPr>
+          <w:rFonts w:hint="default"/>
+          <w:lang w:val="en-US"/>
+        </w:rPr>
+        <w:t>Then we push to the repository</w:t>
+      </w:r>
+    </w:p>
+    <w:p>
+      <w:pPr>
+        <w:rPr>
+          <w:rFonts w:hint="default"/>
+          <w:lang w:val="en-US"/>
+        </w:rPr>
+      </w:pPr>
+    </w:p>
+    <w:p>
+      <w:pPr>
+        <w:rPr>
+          <w:rFonts w:hint="default"/>
+          <w:lang w:val="en-US"/>
+        </w:rPr>
+      </w:pPr>
+      <w:r>
+        <w:rPr>
+          <w:rFonts w:hint="default"/>
+          <w:lang w:val="en-US"/>
+        </w:rPr>
+        <w:t>First switch from url to ssh for authorization:</w:t>
+      </w:r>
+    </w:p>
+    <w:p>
+      <w:pPr>
+        <w:rPr>
+          <w:rFonts w:hint="default"/>
+          <w:lang w:val="en-US"/>
+        </w:rPr>
+      </w:pPr>
+    </w:p>
+    <w:p>
+      <w:pPr>
+        <w:rPr>
+          <w:rFonts w:hint="default"/>
+          <w:lang w:val="en-US"/>
+        </w:rPr>
+      </w:pPr>
+      <w:r>
+        <w:rPr>
+          <w:rFonts w:hint="default"/>
+          <w:lang w:val="en-US"/>
+        </w:rPr>
+        <w:t>git remote set-url origin git@github.com:AsmaStudyAccount/sit725-2023-t2-prac1.git</w:t>
+      </w:r>
+    </w:p>
+    <w:p>
+      <w:pPr>
+        <w:rPr>
+          <w:rFonts w:hint="default"/>
+          <w:lang w:val="en-US"/>
+        </w:rPr>
+      </w:pPr>
+    </w:p>
+    <w:p>
+      <w:pPr>
+        <w:rPr>
+          <w:rFonts w:hint="default"/>
+          <w:lang w:val="en-US"/>
+        </w:rPr>
+      </w:pPr>
+      <w:r>
+        <w:rPr>
+          <w:rFonts w:hint="default"/>
+          <w:lang w:val="en-US"/>
+        </w:rPr>
+        <w:t>Then push the code</w:t>
+      </w:r>
+    </w:p>
+    <w:p>
+      <w:pPr>
+        <w:rPr>
+          <w:rFonts w:hint="default"/>
+          <w:lang w:val="en-US"/>
+        </w:rPr>
+      </w:pPr>
+    </w:p>
+    <w:p>
+      <w:pPr>
+        <w:rPr>
+          <w:rFonts w:hint="default"/>
+          <w:lang w:val="en-US"/>
+        </w:rPr>
+      </w:pPr>
+      <w:r>
+        <w:rPr>
+          <w:rFonts w:hint="default"/>
+          <w:lang w:val="en-US"/>
+        </w:rPr>
+        <w:t xml:space="preserve">(add the user name and email if haven’t) </w:t>
+      </w:r>
+    </w:p>
+    <w:p>
+      <w:r>
+        <w:drawing>
+          <wp:inline distT="0" distB="0" distL="114300" distR="114300">
+            <wp:extent cx="5271135" cy="782955"/>
+            <wp:effectExtent l="0" t="0" r="5715" b="17145"/>
+            <wp:docPr id="9" name="Picture 9"/>
+            <wp:cNvGraphicFramePr>
+              <a:graphicFrameLocks xmlns:a="http://schemas.openxmlformats.org/drawingml/2006/main" noChangeAspect="1"/>
+            </wp:cNvGraphicFramePr>
+            <a:graphic xmlns:a="http://schemas.openxmlformats.org/drawingml/2006/main">
+              <a:graphicData uri="http://schemas.openxmlformats.org/drawingml/2006/picture">
+                <pic:pic xmlns:pic="http://schemas.openxmlformats.org/drawingml/2006/picture">
+                  <pic:nvPicPr>
+                    <pic:cNvPr id="9" name="Picture 9"/>
+                    <pic:cNvPicPr>
+                      <a:picLocks noChangeAspect="1"/>
+                    </pic:cNvPicPr>
+                  </pic:nvPicPr>
+                  <pic:blipFill>
+                    <a:blip r:embed="rId12"/>
+                    <a:stretch>
+                      <a:fillRect/>
+                    </a:stretch>
+                  </pic:blipFill>
+                  <pic:spPr>
+                    <a:xfrm>
+                      <a:off x="0" y="0"/>
+                      <a:ext cx="5271135" cy="782955"/>
+                    </a:xfrm>
+                    <a:prstGeom prst="rect">
+                      <a:avLst/>
+                    </a:prstGeom>
+                    <a:noFill/>
+                    <a:ln>
+                      <a:noFill/>
+                    </a:ln>
+                  </pic:spPr>
+                </pic:pic>
+              </a:graphicData>
+            </a:graphic>
+          </wp:inline>
+        </w:drawing>
+      </w:r>
+    </w:p>
+    <w:p/>
+    <w:p>
+      <w:pPr>
+        <w:rPr>
+          <w:rFonts w:hint="default"/>
+          <w:lang w:val="en-US"/>
+        </w:rPr>
+      </w:pPr>
+      <w:r>
+        <w:rPr>
+          <w:rFonts w:hint="default"/>
+          <w:lang w:val="en-US"/>
+        </w:rPr>
+        <w:t>Push the code remotely (it might ask some security first time)</w:t>
+      </w:r>
+    </w:p>
+    <w:p>
+      <w:r>
+        <w:drawing>
+          <wp:inline distT="0" distB="0" distL="114300" distR="114300">
+            <wp:extent cx="5273675" cy="2032635"/>
+            <wp:effectExtent l="0" t="0" r="3175" b="5715"/>
+            <wp:docPr id="10" name="Picture 10"/>
+            <wp:cNvGraphicFramePr>
+              <a:graphicFrameLocks xmlns:a="http://schemas.openxmlformats.org/drawingml/2006/main" noChangeAspect="1"/>
+            </wp:cNvGraphicFramePr>
+            <a:graphic xmlns:a="http://schemas.openxmlformats.org/drawingml/2006/main">
+              <a:graphicData uri="http://schemas.openxmlformats.org/drawingml/2006/picture">
+                <pic:pic xmlns:pic="http://schemas.openxmlformats.org/drawingml/2006/picture">
+                  <pic:nvPicPr>
+                    <pic:cNvPr id="10" name="Picture 10"/>
+                    <pic:cNvPicPr>
+                      <a:picLocks noChangeAspect="1"/>
+                    </pic:cNvPicPr>
+                  </pic:nvPicPr>
+                  <pic:blipFill>
+                    <a:blip r:embed="rId13"/>
+                    <a:stretch>
+                      <a:fillRect/>
+                    </a:stretch>
+                  </pic:blipFill>
+                  <pic:spPr>
+                    <a:xfrm>
+                      <a:off x="0" y="0"/>
+                      <a:ext cx="5273675" cy="2032635"/>
+                    </a:xfrm>
+                    <a:prstGeom prst="rect">
+                      <a:avLst/>
+                    </a:prstGeom>
+                    <a:noFill/>
+                    <a:ln>
+                      <a:noFill/>
+                    </a:ln>
+                  </pic:spPr>
+                </pic:pic>
+              </a:graphicData>
+            </a:graphic>
+          </wp:inline>
+        </w:drawing>
+      </w:r>
+    </w:p>
+    <w:p/>
+    <w:p>
+      <w:pPr>
+        <w:rPr>
+          <w:rFonts w:hint="default"/>
+          <w:lang w:val="en-US"/>
+        </w:rPr>
+      </w:pPr>
+      <w:r>
+        <w:rPr>
+          <w:rFonts w:hint="default"/>
+          <w:lang w:val="en-US"/>
+        </w:rPr>
+        <w:t xml:space="preserve">Then it is in the repo already: </w:t>
+      </w:r>
+      <w:r>
+        <w:drawing>
+          <wp:inline distT="0" distB="0" distL="114300" distR="114300">
+            <wp:extent cx="5267325" cy="965835"/>
+            <wp:effectExtent l="0" t="0" r="9525" b="5715"/>
+            <wp:docPr id="12" name="Picture 12"/>
+            <wp:cNvGraphicFramePr>
+              <a:graphicFrameLocks xmlns:a="http://schemas.openxmlformats.org/drawingml/2006/main" noChangeAspect="1"/>
+            </wp:cNvGraphicFramePr>
+            <a:graphic xmlns:a="http://schemas.openxmlformats.org/drawingml/2006/main">
+              <a:graphicData uri="http://schemas.openxmlformats.org/drawingml/2006/picture">
+                <pic:pic xmlns:pic="http://schemas.openxmlformats.org/drawingml/2006/picture">
+                  <pic:nvPicPr>
+                    <pic:cNvPr id="12" name="Picture 12"/>
+                    <pic:cNvPicPr>
+                      <a:picLocks noChangeAspect="1"/>
+                    </pic:cNvPicPr>
+                  </pic:nvPicPr>
+                  <pic:blipFill>
+                    <a:blip r:embed="rId14"/>
+                    <a:stretch>
+                      <a:fillRect/>
+                    </a:stretch>
+                  </pic:blipFill>
+                  <pic:spPr>
+                    <a:xfrm>
+                      <a:off x="0" y="0"/>
+                      <a:ext cx="5267325" cy="965835"/>
+                    </a:xfrm>
+                    <a:prstGeom prst="rect">
+                      <a:avLst/>
+                    </a:prstGeom>
+                    <a:noFill/>
+                    <a:ln>
+                      <a:noFill/>
+                    </a:ln>
+                  </pic:spPr>
+                </pic:pic>
+              </a:graphicData>
+            </a:graphic>
+          </wp:inline>
+        </w:drawing>
+      </w:r>
       <w:bookmarkStart w:id="0" w:name="_GoBack"/>
       <w:bookmarkEnd w:id="0"/>
-    </w:p>
-    <w:p>
-      <w:pPr>
-        <w:rPr>
-          <w:rFonts w:hint="default"/>
-          <w:lang w:val="en-US"/>
-        </w:rPr>
-      </w:pPr>
-    </w:p>
-    <w:p>
-      <w:pPr>
-        <w:rPr>
-          <w:rFonts w:hint="default"/>
-          <w:lang w:val="en-US"/>
-        </w:rPr>
-      </w:pPr>
     </w:p>
     <w:sectPr>
       <w:pgSz w:w="11906" w:h="16838"/>
